--- a/LeanSoftwareDevelopment_KanbanMethod/[ZH][06]LeanCoffee.docx
+++ b/LeanSoftwareDevelopment_KanbanMethod/[ZH][06]LeanCoffee.docx
@@ -39,10 +39,254 @@
         </w:rPr>
         <w:t>目標：進行集體討論的互動學習</w:t>
       </w:r>
+    </w:p>
+    <w:p>
+      <w:pPr>
+        <w:pStyle w:val="a3"/>
+        <w:numPr>
+          <w:ilvl w:val="0"/>
+          <w:numId w:val="1"/>
+        </w:numPr>
+        <w:ind w:leftChars="0"/>
+        <w:rPr>
+          <w:rFonts w:hint="eastAsia"/>
+        </w:rPr>
+      </w:pPr>
+      <w:r>
+        <w:rPr>
+          <w:rFonts w:hint="eastAsia"/>
+        </w:rPr>
+        <w:t xml:space="preserve">Step 1: </w:t>
+      </w:r>
+      <w:r>
+        <w:rPr>
+          <w:rFonts w:hint="eastAsia"/>
+        </w:rPr>
+        <w:t>建立一個看板</w:t>
+      </w:r>
+      <w:r>
+        <w:rPr>
+          <w:rFonts w:hint="eastAsia"/>
+        </w:rPr>
+        <w:t>(</w:t>
+      </w:r>
+      <w:r>
+        <w:t>Kanban</w:t>
+      </w:r>
+      <w:r>
+        <w:rPr>
+          <w:rFonts w:hint="eastAsia"/>
+        </w:rPr>
+        <w:t>)</w:t>
+      </w:r>
+      <w:r>
+        <w:rPr>
+          <w:rFonts w:hint="eastAsia"/>
+        </w:rPr>
+        <w:t>，分為三個欄位：</w:t>
+      </w:r>
+      <w:r>
+        <w:rPr>
+          <w:rFonts w:hint="eastAsia"/>
+          <w:b/>
+        </w:rPr>
+        <w:t>討論題目</w:t>
+      </w:r>
+      <w:r>
+        <w:rPr>
+          <w:rFonts w:hint="eastAsia"/>
+        </w:rPr>
+        <w:t>、</w:t>
+      </w:r>
+      <w:r>
+        <w:rPr>
+          <w:rFonts w:hint="eastAsia"/>
+          <w:b/>
+        </w:rPr>
+        <w:t>進行討論</w:t>
+      </w:r>
+      <w:r>
+        <w:rPr>
+          <w:rFonts w:hint="eastAsia"/>
+        </w:rPr>
+        <w:t>、</w:t>
+      </w:r>
+      <w:r>
+        <w:rPr>
+          <w:rFonts w:hint="eastAsia"/>
+          <w:b/>
+        </w:rPr>
+        <w:t>完成</w:t>
+      </w:r>
+      <w:r>
+        <w:rPr>
+          <w:rFonts w:hint="eastAsia"/>
+        </w:rPr>
+        <w:t>。用來描述討論的流程。</w:t>
+      </w:r>
+    </w:p>
+    <w:p>
+      <w:pPr>
+        <w:pStyle w:val="a3"/>
+        <w:numPr>
+          <w:ilvl w:val="0"/>
+          <w:numId w:val="1"/>
+        </w:numPr>
+        <w:ind w:leftChars="0"/>
+      </w:pPr>
+      <w:r>
+        <w:rPr>
+          <w:rFonts w:hint="eastAsia"/>
+        </w:rPr>
+        <w:t xml:space="preserve">Step 2: </w:t>
+      </w:r>
+      <w:r>
+        <w:rPr>
+          <w:rFonts w:hint="eastAsia"/>
+        </w:rPr>
+        <w:t>產出討論題目</w:t>
+      </w:r>
+      <w:r>
+        <w:rPr>
+          <w:rFonts w:hint="eastAsia"/>
+        </w:rPr>
+        <w:t xml:space="preserve"> </w:t>
+      </w:r>
+      <w:r>
+        <w:t>(Want to Discuss)</w:t>
+      </w:r>
+      <w:r>
+        <w:rPr>
+          <w:rFonts w:hint="eastAsia"/>
+        </w:rPr>
+        <w:t>。</w:t>
+      </w:r>
+      <w:r>
+        <w:br/>
+      </w:r>
+      <w:r>
+        <w:rPr>
+          <w:rFonts w:hint="eastAsia"/>
+        </w:rPr>
+        <w:t>提出想要討論的題目，寫在紙上並放到</w:t>
+      </w:r>
+      <w:r>
+        <w:rPr>
+          <w:rFonts w:hint="eastAsia"/>
+          <w:b/>
+        </w:rPr>
+        <w:t>討論題目</w:t>
+      </w:r>
+      <w:r>
+        <w:rPr>
+          <w:rFonts w:hint="eastAsia"/>
+        </w:rPr>
+        <w:t>的欄位。</w:t>
+      </w:r>
+      <w:r>
+        <w:br/>
+      </w:r>
+      <w:r>
+        <w:rPr>
+          <w:rFonts w:hint="eastAsia"/>
+        </w:rPr>
+        <w:t>進行表決，高票的題目有較高的優先順序被討論。</w:t>
+      </w:r>
+    </w:p>
+    <w:p>
+      <w:pPr>
+        <w:pStyle w:val="a3"/>
+        <w:numPr>
+          <w:ilvl w:val="0"/>
+          <w:numId w:val="1"/>
+        </w:numPr>
+        <w:ind w:leftChars="0"/>
+      </w:pPr>
+      <w:r>
+        <w:rPr>
+          <w:rFonts w:hint="eastAsia"/>
+        </w:rPr>
+        <w:t xml:space="preserve">Step 3: </w:t>
+      </w:r>
+      <w:r>
+        <w:rPr>
+          <w:rFonts w:hint="eastAsia"/>
+        </w:rPr>
+        <w:t>討論及投票</w:t>
+      </w:r>
+      <w:r>
+        <w:rPr>
+          <w:rFonts w:hint="eastAsia"/>
+        </w:rPr>
+        <w:t>(</w:t>
+      </w:r>
+      <w:r>
+        <w:t>Vote and Talk</w:t>
+      </w:r>
+      <w:r>
+        <w:rPr>
+          <w:rFonts w:hint="eastAsia"/>
+        </w:rPr>
+        <w:t>)</w:t>
+      </w:r>
+      <w:r>
+        <w:br/>
+      </w:r>
+      <w:r>
+        <w:rPr>
+          <w:rFonts w:hint="eastAsia"/>
+        </w:rPr>
+        <w:t>開始討論計時</w:t>
+      </w:r>
+      <w:r>
+        <w:rPr>
+          <w:rFonts w:hint="eastAsia"/>
+        </w:rPr>
+        <w:t>5~8</w:t>
+      </w:r>
+      <w:r>
+        <w:rPr>
+          <w:rFonts w:hint="eastAsia"/>
+        </w:rPr>
+        <w:t>分鐘。</w:t>
+      </w:r>
+      <w:r>
+        <w:rPr>
+          <w:rFonts w:hint="eastAsia"/>
+        </w:rPr>
+        <w:t>當討論告一段落或時間到時，就投票決定是否要繼續還是結束切換下一個主題。</w:t>
+      </w:r>
+    </w:p>
+    <w:p>
+      <w:pPr>
+        <w:pStyle w:val="a3"/>
+        <w:numPr>
+          <w:ilvl w:val="0"/>
+          <w:numId w:val="1"/>
+        </w:numPr>
+        <w:ind w:leftChars="0"/>
+      </w:pPr>
+      <w:hyperlink r:id="rId5" w:history="1">
+        <w:r>
+          <w:rPr>
+            <w:rStyle w:val="a4"/>
+          </w:rPr>
+          <w:t>https://uccsc.ucsf.edu/sites/uccsc.ucsf.edu/files/slides/UCCSC%20Lean%20Coffee.pdf</w:t>
+        </w:r>
+      </w:hyperlink>
+    </w:p>
+    <w:p>
+      <w:pPr>
+        <w:pStyle w:val="a3"/>
+        <w:numPr>
+          <w:ilvl w:val="0"/>
+          <w:numId w:val="1"/>
+        </w:numPr>
+        <w:ind w:leftChars="0"/>
+      </w:pPr>
       <w:bookmarkStart w:id="0" w:name="_GoBack"/>
       <w:bookmarkEnd w:id="0"/>
     </w:p>
-    <w:p/>
     <w:sectPr>
       <w:pgSz w:w="16838" w:h="11906" w:orient="landscape"/>
       <w:pgMar w:top="720" w:right="720" w:bottom="720" w:left="720" w:header="851" w:footer="992" w:gutter="0"/>
@@ -58,7 +302,7 @@
   <w:abstractNum w:abstractNumId="0" w15:restartNumberingAfterBreak="0">
     <w:nsid w:val="5E62326B"/>
     <w:multiLevelType w:val="hybridMultilevel"/>
-    <w:tmpl w:val="D890AA54"/>
+    <w:tmpl w:val="44108FB6"/>
     <w:lvl w:ilvl="0" w:tplc="04090001">
       <w:start w:val="1"/>
       <w:numFmt w:val="bullet"/>
@@ -605,6 +849,17 @@
       <w:ind w:leftChars="200" w:left="480"/>
     </w:pPr>
   </w:style>
+  <w:style w:type="character" w:styleId="a4">
+    <w:name w:val="Hyperlink"/>
+    <w:basedOn w:val="a0"/>
+    <w:uiPriority w:val="99"/>
+    <w:unhideWhenUsed/>
+    <w:rsid w:val="007555D6"/>
+    <w:rPr>
+      <w:color w:val="0563C1" w:themeColor="hyperlink"/>
+      <w:u w:val="single"/>
+    </w:rPr>
+  </w:style>
 </w:styles>
 </file>
 

--- a/LeanSoftwareDevelopment_KanbanMethod/[ZH][06]LeanCoffee.docx
+++ b/LeanSoftwareDevelopment_KanbanMethod/[ZH][06]LeanCoffee.docx
@@ -48,9 +48,6 @@
           <w:numId w:val="1"/>
         </w:numPr>
         <w:ind w:leftChars="0"/>
-        <w:rPr>
-          <w:rFonts w:hint="eastAsia"/>
-        </w:rPr>
       </w:pPr>
       <w:r>
         <w:rPr>
@@ -265,8 +262,11 @@
           <w:numId w:val="1"/>
         </w:numPr>
         <w:ind w:leftChars="0"/>
-      </w:pPr>
-      <w:hyperlink r:id="rId5" w:history="1">
+        <w:rPr>
+          <w:rFonts w:hint="eastAsia"/>
+        </w:rPr>
+      </w:pPr>
+      <w:hyperlink r:id="rId7" w:history="1">
         <w:r>
           <w:rPr>
             <w:rStyle w:val="a4"/>
@@ -274,6 +274,8 @@
           <w:t>https://uccsc.ucsf.edu/sites/uccsc.ucsf.edu/files/slides/UCCSC%20Lean%20Coffee.pdf</w:t>
         </w:r>
       </w:hyperlink>
+      <w:bookmarkStart w:id="0" w:name="_GoBack"/>
+      <w:bookmarkEnd w:id="0"/>
     </w:p>
     <w:p>
       <w:pPr>
@@ -283,9 +285,48 @@
           <w:numId w:val="1"/>
         </w:numPr>
         <w:ind w:leftChars="0"/>
-      </w:pPr>
-      <w:bookmarkStart w:id="0" w:name="_GoBack"/>
-      <w:bookmarkEnd w:id="0"/>
+        <w:rPr>
+          <w:rFonts w:ascii="Consolas" w:eastAsia="微軟正黑體" w:hAnsi="Consolas" w:hint="eastAsia"/>
+        </w:rPr>
+      </w:pPr>
+      <w:hyperlink r:id="rId8" w:history="1">
+        <w:r>
+          <w:rPr>
+            <w:rStyle w:val="a4"/>
+            <w:rFonts w:ascii="Consolas" w:eastAsia="微軟正黑體" w:hAnsi="Consolas"/>
+          </w:rPr>
+          <w:t>https://hackpad-attachments.imgix.net/hackpad.com_0Vver5WLkYG_p.309283_1421769942769_undefined?fit=max&amp;w=882</w:t>
+        </w:r>
+      </w:hyperlink>
+    </w:p>
+    <w:p>
+      <w:pPr>
+        <w:pStyle w:val="a3"/>
+        <w:numPr>
+          <w:ilvl w:val="0"/>
+          <w:numId w:val="1"/>
+        </w:numPr>
+        <w:ind w:leftChars="0"/>
+        <w:rPr>
+          <w:rFonts w:ascii="Consolas" w:eastAsia="微軟正黑體" w:hAnsi="Consolas"/>
+        </w:rPr>
+      </w:pPr>
+      <w:hyperlink r:id="rId9" w:history="1">
+        <w:r>
+          <w:rPr>
+            <w:rStyle w:val="a4"/>
+            <w:rFonts w:ascii="Consolas" w:eastAsia="微軟正黑體" w:hAnsi="Consolas"/>
+          </w:rPr>
+          <w:t>http://blog.inrhythm.com/wp-content/uploads/2016/02/LeanCoffee-1.jpg</w:t>
+        </w:r>
+      </w:hyperlink>
+    </w:p>
+    <w:p>
+      <w:pPr>
+        <w:rPr>
+          <w:rFonts w:hint="eastAsia"/>
+        </w:rPr>
+      </w:pPr>
     </w:p>
     <w:sectPr>
       <w:pgSz w:w="16838" w:h="11906" w:orient="landscape"/>
@@ -295,6 +336,44 @@
     </w:sectPr>
   </w:body>
 </w:document>
+</file>
+
+<file path=word/endnotes.xml><?xml version="1.0" encoding="utf-8"?>
+<w:endnotes xmlns:wpc="http://schemas.microsoft.com/office/word/2010/wordprocessingCanvas" xmlns:mc="http://schemas.openxmlformats.org/markup-compatibility/2006" xmlns:o="urn:schemas-microsoft-com:office:office" xmlns:r="http://schemas.openxmlformats.org/officeDocument/2006/relationships" xmlns:m="http://schemas.openxmlformats.org/officeDocument/2006/math" xmlns:v="urn:schemas-microsoft-com:vml" xmlns:wp14="http://schemas.microsoft.com/office/word/2010/wordprocessingDrawing" xmlns:wp="http://schemas.openxmlformats.org/drawingml/2006/wordprocessingDrawing" xmlns:w10="urn:schemas-microsoft-com:office:word" xmlns:w="http://schemas.openxmlformats.org/wordprocessingml/2006/main" xmlns:w14="http://schemas.microsoft.com/office/word/2010/wordml" xmlns:w15="http://schemas.microsoft.com/office/word/2012/wordml" xmlns:wpg="http://schemas.microsoft.com/office/word/2010/wordprocessingGroup" xmlns:wpi="http://schemas.microsoft.com/office/word/2010/wordprocessingInk" xmlns:wne="http://schemas.microsoft.com/office/word/2006/wordml" xmlns:wps="http://schemas.microsoft.com/office/word/2010/wordprocessingShape" mc:Ignorable="w14 w15 wp14">
+  <w:endnote w:type="separator" w:id="-1">
+    <w:p>
+      <w:r>
+        <w:separator/>
+      </w:r>
+    </w:p>
+  </w:endnote>
+  <w:endnote w:type="continuationSeparator" w:id="0">
+    <w:p>
+      <w:r>
+        <w:continuationSeparator/>
+      </w:r>
+    </w:p>
+  </w:endnote>
+</w:endnotes>
+</file>
+
+<file path=word/footnotes.xml><?xml version="1.0" encoding="utf-8"?>
+<w:footnotes xmlns:wpc="http://schemas.microsoft.com/office/word/2010/wordprocessingCanvas" xmlns:mc="http://schemas.openxmlformats.org/markup-compatibility/2006" xmlns:o="urn:schemas-microsoft-com:office:office" xmlns:r="http://schemas.openxmlformats.org/officeDocument/2006/relationships" xmlns:m="http://schemas.openxmlformats.org/officeDocument/2006/math" xmlns:v="urn:schemas-microsoft-com:vml" xmlns:wp14="http://schemas.microsoft.com/office/word/2010/wordprocessingDrawing" xmlns:wp="http://schemas.openxmlformats.org/drawingml/2006/wordprocessingDrawing" xmlns:w10="urn:schemas-microsoft-com:office:word" xmlns:w="http://schemas.openxmlformats.org/wordprocessingml/2006/main" xmlns:w14="http://schemas.microsoft.com/office/word/2010/wordml" xmlns:w15="http://schemas.microsoft.com/office/word/2012/wordml" xmlns:wpg="http://schemas.microsoft.com/office/word/2010/wordprocessingGroup" xmlns:wpi="http://schemas.microsoft.com/office/word/2010/wordprocessingInk" xmlns:wne="http://schemas.microsoft.com/office/word/2006/wordml" xmlns:wps="http://schemas.microsoft.com/office/word/2010/wordprocessingShape" mc:Ignorable="w14 w15 wp14">
+  <w:footnote w:type="separator" w:id="-1">
+    <w:p>
+      <w:r>
+        <w:separator/>
+      </w:r>
+    </w:p>
+  </w:footnote>
+  <w:footnote w:type="continuationSeparator" w:id="0">
+    <w:p>
+      <w:r>
+        <w:continuationSeparator/>
+      </w:r>
+    </w:p>
+  </w:footnote>
+</w:footnotes>
 </file>
 
 <file path=word/numbering.xml><?xml version="1.0" encoding="utf-8"?>
@@ -860,6 +939,66 @@
       <w:u w:val="single"/>
     </w:rPr>
   </w:style>
+  <w:style w:type="paragraph" w:styleId="a5">
+    <w:name w:val="header"/>
+    <w:basedOn w:val="a"/>
+    <w:link w:val="a6"/>
+    <w:uiPriority w:val="99"/>
+    <w:unhideWhenUsed/>
+    <w:rsid w:val="000A2FBE"/>
+    <w:pPr>
+      <w:tabs>
+        <w:tab w:val="center" w:pos="4153"/>
+        <w:tab w:val="right" w:pos="8306"/>
+      </w:tabs>
+      <w:snapToGrid w:val="0"/>
+    </w:pPr>
+    <w:rPr>
+      <w:sz w:val="20"/>
+      <w:szCs w:val="20"/>
+    </w:rPr>
+  </w:style>
+  <w:style w:type="character" w:customStyle="1" w:styleId="a6">
+    <w:name w:val="頁首 字元"/>
+    <w:basedOn w:val="a0"/>
+    <w:link w:val="a5"/>
+    <w:uiPriority w:val="99"/>
+    <w:rsid w:val="000A2FBE"/>
+    <w:rPr>
+      <w:sz w:val="20"/>
+      <w:szCs w:val="20"/>
+    </w:rPr>
+  </w:style>
+  <w:style w:type="paragraph" w:styleId="a7">
+    <w:name w:val="footer"/>
+    <w:basedOn w:val="a"/>
+    <w:link w:val="a8"/>
+    <w:uiPriority w:val="99"/>
+    <w:unhideWhenUsed/>
+    <w:rsid w:val="000A2FBE"/>
+    <w:pPr>
+      <w:tabs>
+        <w:tab w:val="center" w:pos="4153"/>
+        <w:tab w:val="right" w:pos="8306"/>
+      </w:tabs>
+      <w:snapToGrid w:val="0"/>
+    </w:pPr>
+    <w:rPr>
+      <w:sz w:val="20"/>
+      <w:szCs w:val="20"/>
+    </w:rPr>
+  </w:style>
+  <w:style w:type="character" w:customStyle="1" w:styleId="a8">
+    <w:name w:val="頁尾 字元"/>
+    <w:basedOn w:val="a0"/>
+    <w:link w:val="a7"/>
+    <w:uiPriority w:val="99"/>
+    <w:rsid w:val="000A2FBE"/>
+    <w:rPr>
+      <w:sz w:val="20"/>
+      <w:szCs w:val="20"/>
+    </w:rPr>
+  </w:style>
 </w:styles>
 </file>
 

--- a/LeanSoftwareDevelopment_KanbanMethod/[ZH][06]LeanCoffee.docx
+++ b/LeanSoftwareDevelopment_KanbanMethod/[ZH][06]LeanCoffee.docx
@@ -4,276 +4,45 @@
   <w:body>
     <w:p>
       <w:pPr>
-        <w:pStyle w:val="a3"/>
-        <w:numPr>
-          <w:ilvl w:val="0"/>
-          <w:numId w:val="1"/>
-        </w:numPr>
-        <w:ind w:leftChars="0"/>
-      </w:pPr>
-      <w:r>
-        <w:rPr>
-          <w:rFonts w:hint="eastAsia"/>
+        <w:jc w:val="center"/>
+        <w:rPr>
+          <w:rFonts w:ascii="Consolas" w:eastAsia="微軟正黑體" w:hAnsi="Consolas" w:hint="eastAsia"/>
+          <w:sz w:val="72"/>
+          <w:szCs w:val="72"/>
+        </w:rPr>
+      </w:pPr>
+      <w:r>
+        <w:rPr>
+          <w:rFonts w:ascii="Consolas" w:eastAsia="微軟正黑體" w:hAnsi="微軟正黑體"/>
+          <w:sz w:val="72"/>
+          <w:szCs w:val="72"/>
         </w:rPr>
         <w:t>精實咖啡</w:t>
       </w:r>
       <w:r>
         <w:rPr>
-          <w:rFonts w:hint="eastAsia"/>
+          <w:rFonts w:ascii="Consolas" w:eastAsia="微軟正黑體" w:hAnsi="Consolas"/>
+          <w:sz w:val="72"/>
+          <w:szCs w:val="72"/>
         </w:rPr>
         <w:t>(Lean Coffee)</w:t>
       </w:r>
-    </w:p>
-    <w:p>
-      <w:pPr>
-        <w:pStyle w:val="a3"/>
-        <w:numPr>
-          <w:ilvl w:val="0"/>
-          <w:numId w:val="1"/>
-        </w:numPr>
-        <w:ind w:leftChars="0"/>
-      </w:pPr>
-      <w:r>
-        <w:rPr>
-          <w:rFonts w:hint="eastAsia"/>
-        </w:rPr>
-        <w:t>目標：進行集體討論的互動學習</w:t>
-      </w:r>
-    </w:p>
-    <w:p>
-      <w:pPr>
-        <w:pStyle w:val="a3"/>
-        <w:numPr>
-          <w:ilvl w:val="0"/>
-          <w:numId w:val="1"/>
-        </w:numPr>
-        <w:ind w:leftChars="0"/>
-      </w:pPr>
-      <w:r>
-        <w:rPr>
-          <w:rFonts w:hint="eastAsia"/>
-        </w:rPr>
-        <w:t xml:space="preserve">Step 1: </w:t>
-      </w:r>
-      <w:r>
-        <w:rPr>
-          <w:rFonts w:hint="eastAsia"/>
-        </w:rPr>
-        <w:t>建立一個看板</w:t>
-      </w:r>
-      <w:r>
-        <w:rPr>
-          <w:rFonts w:hint="eastAsia"/>
-        </w:rPr>
-        <w:t>(</w:t>
-      </w:r>
-      <w:r>
-        <w:t>Kanban</w:t>
-      </w:r>
-      <w:r>
-        <w:rPr>
-          <w:rFonts w:hint="eastAsia"/>
-        </w:rPr>
-        <w:t>)</w:t>
-      </w:r>
-      <w:r>
-        <w:rPr>
-          <w:rFonts w:hint="eastAsia"/>
-        </w:rPr>
-        <w:t>，分為三個欄位：</w:t>
-      </w:r>
-      <w:r>
-        <w:rPr>
-          <w:rFonts w:hint="eastAsia"/>
-          <w:b/>
-        </w:rPr>
-        <w:t>討論題目</w:t>
-      </w:r>
-      <w:r>
-        <w:rPr>
-          <w:rFonts w:hint="eastAsia"/>
-        </w:rPr>
-        <w:t>、</w:t>
-      </w:r>
-      <w:r>
-        <w:rPr>
-          <w:rFonts w:hint="eastAsia"/>
-          <w:b/>
-        </w:rPr>
-        <w:t>進行討論</w:t>
-      </w:r>
-      <w:r>
-        <w:rPr>
-          <w:rFonts w:hint="eastAsia"/>
-        </w:rPr>
-        <w:t>、</w:t>
-      </w:r>
-      <w:r>
-        <w:rPr>
-          <w:rFonts w:hint="eastAsia"/>
-          <w:b/>
-        </w:rPr>
-        <w:t>完成</w:t>
-      </w:r>
-      <w:r>
-        <w:rPr>
-          <w:rFonts w:hint="eastAsia"/>
-        </w:rPr>
-        <w:t>。用來描述討論的流程。</w:t>
-      </w:r>
-    </w:p>
-    <w:p>
-      <w:pPr>
-        <w:pStyle w:val="a3"/>
-        <w:numPr>
-          <w:ilvl w:val="0"/>
-          <w:numId w:val="1"/>
-        </w:numPr>
-        <w:ind w:leftChars="0"/>
-      </w:pPr>
-      <w:r>
-        <w:rPr>
-          <w:rFonts w:hint="eastAsia"/>
-        </w:rPr>
-        <w:t xml:space="preserve">Step 2: </w:t>
-      </w:r>
-      <w:r>
-        <w:rPr>
-          <w:rFonts w:hint="eastAsia"/>
-        </w:rPr>
-        <w:t>產出討論題目</w:t>
-      </w:r>
-      <w:r>
-        <w:rPr>
-          <w:rFonts w:hint="eastAsia"/>
+      <w:r>
+        <w:rPr>
+          <w:rFonts w:ascii="Consolas" w:eastAsia="微軟正黑體" w:hAnsi="微軟正黑體"/>
+          <w:sz w:val="40"/>
+          <w:szCs w:val="40"/>
         </w:rPr>
         <w:t xml:space="preserve"> </w:t>
       </w:r>
       <w:r>
-        <w:t>(Want to Discuss)</w:t>
-      </w:r>
-      <w:r>
-        <w:rPr>
-          <w:rFonts w:hint="eastAsia"/>
-        </w:rPr>
-        <w:t>。</w:t>
-      </w:r>
-      <w:r>
-        <w:br/>
-      </w:r>
-      <w:r>
-        <w:rPr>
-          <w:rFonts w:hint="eastAsia"/>
-        </w:rPr>
-        <w:t>提出想要討論的題目，寫在紙上並放到</w:t>
-      </w:r>
-      <w:r>
-        <w:rPr>
-          <w:rFonts w:hint="eastAsia"/>
-          <w:b/>
-        </w:rPr>
-        <w:t>討論題目</w:t>
-      </w:r>
-      <w:r>
-        <w:rPr>
-          <w:rFonts w:hint="eastAsia"/>
-        </w:rPr>
-        <w:t>的欄位。</w:t>
-      </w:r>
-      <w:r>
-        <w:br/>
-      </w:r>
-      <w:r>
-        <w:rPr>
-          <w:rFonts w:hint="eastAsia"/>
-        </w:rPr>
-        <w:t>進行表決，高票的題目有較高的優先順序被討論。</w:t>
-      </w:r>
-    </w:p>
-    <w:p>
-      <w:pPr>
-        <w:pStyle w:val="a3"/>
-        <w:numPr>
-          <w:ilvl w:val="0"/>
-          <w:numId w:val="1"/>
-        </w:numPr>
-        <w:ind w:leftChars="0"/>
-      </w:pPr>
-      <w:r>
-        <w:rPr>
-          <w:rFonts w:hint="eastAsia"/>
-        </w:rPr>
-        <w:t xml:space="preserve">Step 3: </w:t>
-      </w:r>
-      <w:r>
-        <w:rPr>
-          <w:rFonts w:hint="eastAsia"/>
-        </w:rPr>
-        <w:t>討論及投票</w:t>
-      </w:r>
-      <w:r>
-        <w:rPr>
-          <w:rFonts w:hint="eastAsia"/>
-        </w:rPr>
-        <w:t>(</w:t>
-      </w:r>
-      <w:r>
-        <w:t>Vote and Talk</w:t>
-      </w:r>
-      <w:r>
-        <w:rPr>
-          <w:rFonts w:hint="eastAsia"/>
-        </w:rPr>
-        <w:t>)</w:t>
-      </w:r>
-      <w:r>
-        <w:br/>
-      </w:r>
-      <w:r>
-        <w:rPr>
-          <w:rFonts w:hint="eastAsia"/>
-        </w:rPr>
-        <w:t>開始討論計時</w:t>
-      </w:r>
-      <w:r>
-        <w:rPr>
-          <w:rFonts w:hint="eastAsia"/>
-        </w:rPr>
-        <w:t>5~8</w:t>
-      </w:r>
-      <w:r>
-        <w:rPr>
-          <w:rFonts w:hint="eastAsia"/>
-        </w:rPr>
-        <w:t>分鐘。</w:t>
-      </w:r>
-      <w:r>
-        <w:rPr>
-          <w:rFonts w:hint="eastAsia"/>
-        </w:rPr>
-        <w:t>當討論告一段落或時間到時，就投票決定是否要繼續還是結束切換下一個主題。</w:t>
-      </w:r>
-    </w:p>
-    <w:p>
-      <w:pPr>
-        <w:pStyle w:val="a3"/>
-        <w:numPr>
-          <w:ilvl w:val="0"/>
-          <w:numId w:val="1"/>
-        </w:numPr>
-        <w:ind w:leftChars="0"/>
-        <w:rPr>
-          <w:rFonts w:hint="eastAsia"/>
-        </w:rPr>
-      </w:pPr>
-      <w:hyperlink r:id="rId7" w:history="1">
-        <w:r>
-          <w:rPr>
-            <w:rStyle w:val="a4"/>
-          </w:rPr>
-          <w:t>https://uccsc.ucsf.edu/sites/uccsc.ucsf.edu/files/slides/UCCSC%20Lean%20Coffee.pdf</w:t>
-        </w:r>
-      </w:hyperlink>
+        <w:rPr>
+          <w:rFonts w:ascii="Consolas" w:eastAsia="微軟正黑體" w:hAnsi="微軟正黑體"/>
+          <w:sz w:val="40"/>
+          <w:szCs w:val="40"/>
+        </w:rPr>
+        <w:t>進行集體討論的互動學習</w:t>
+      </w:r>
       <w:bookmarkStart w:id="0" w:name="_GoBack"/>
       <w:bookmarkEnd w:id="0"/>
     </w:p>
@@ -282,52 +51,355 @@
         <w:pStyle w:val="a3"/>
         <w:numPr>
           <w:ilvl w:val="0"/>
-          <w:numId w:val="1"/>
+          <w:numId w:val="2"/>
         </w:numPr>
         <w:ind w:leftChars="0"/>
         <w:rPr>
-          <w:rFonts w:ascii="Consolas" w:eastAsia="微軟正黑體" w:hAnsi="Consolas" w:hint="eastAsia"/>
-        </w:rPr>
-      </w:pPr>
-      <w:hyperlink r:id="rId8" w:history="1">
-        <w:r>
-          <w:rPr>
-            <w:rStyle w:val="a4"/>
-            <w:rFonts w:ascii="Consolas" w:eastAsia="微軟正黑體" w:hAnsi="Consolas"/>
-          </w:rPr>
-          <w:t>https://hackpad-attachments.imgix.net/hackpad.com_0Vver5WLkYG_p.309283_1421769942769_undefined?fit=max&amp;w=882</w:t>
-        </w:r>
-      </w:hyperlink>
+          <w:rFonts w:ascii="Consolas" w:eastAsia="微軟正黑體" w:hAnsi="Consolas"/>
+          <w:sz w:val="44"/>
+          <w:szCs w:val="44"/>
+        </w:rPr>
+      </w:pPr>
+      <w:r>
+        <w:rPr>
+          <w:rFonts w:ascii="Consolas" w:eastAsia="微軟正黑體" w:hAnsi="微軟正黑體"/>
+          <w:sz w:val="44"/>
+          <w:szCs w:val="44"/>
+        </w:rPr>
+        <w:t>建立一個看板</w:t>
+      </w:r>
+      <w:r>
+        <w:rPr>
+          <w:rFonts w:ascii="Consolas" w:eastAsia="微軟正黑體" w:hAnsi="Consolas"/>
+          <w:sz w:val="44"/>
+          <w:szCs w:val="44"/>
+        </w:rPr>
+        <w:t>(Kanban)</w:t>
+      </w:r>
+      <w:r>
+        <w:rPr>
+          <w:rFonts w:ascii="Consolas" w:eastAsia="微軟正黑體" w:hAnsi="微軟正黑體"/>
+          <w:sz w:val="44"/>
+          <w:szCs w:val="44"/>
+        </w:rPr>
+        <w:t>，</w:t>
+      </w:r>
+      <w:r>
+        <w:rPr>
+          <w:rFonts w:ascii="Consolas" w:eastAsia="微軟正黑體" w:hAnsi="微軟正黑體" w:hint="eastAsia"/>
+          <w:sz w:val="44"/>
+          <w:szCs w:val="44"/>
+        </w:rPr>
+        <w:br/>
+      </w:r>
+      <w:r>
+        <w:rPr>
+          <w:rFonts w:ascii="Consolas" w:eastAsia="微軟正黑體" w:hAnsi="微軟正黑體"/>
+          <w:sz w:val="44"/>
+          <w:szCs w:val="44"/>
+        </w:rPr>
+        <w:t>分為三個欄位：</w:t>
+      </w:r>
+      <w:r>
+        <w:rPr>
+          <w:rFonts w:ascii="Consolas" w:eastAsia="微軟正黑體" w:hAnsi="微軟正黑體"/>
+          <w:b/>
+          <w:sz w:val="44"/>
+          <w:szCs w:val="44"/>
+        </w:rPr>
+        <w:t>討論題目</w:t>
+      </w:r>
+      <w:r>
+        <w:rPr>
+          <w:rFonts w:ascii="Consolas" w:eastAsia="微軟正黑體" w:hAnsi="微軟正黑體"/>
+          <w:sz w:val="44"/>
+          <w:szCs w:val="44"/>
+        </w:rPr>
+        <w:t>、</w:t>
+      </w:r>
+      <w:r>
+        <w:rPr>
+          <w:rFonts w:ascii="Consolas" w:eastAsia="微軟正黑體" w:hAnsi="微軟正黑體"/>
+          <w:b/>
+          <w:sz w:val="44"/>
+          <w:szCs w:val="44"/>
+        </w:rPr>
+        <w:t>進行討論</w:t>
+      </w:r>
+      <w:r>
+        <w:rPr>
+          <w:rFonts w:ascii="Consolas" w:eastAsia="微軟正黑體" w:hAnsi="微軟正黑體"/>
+          <w:sz w:val="44"/>
+          <w:szCs w:val="44"/>
+        </w:rPr>
+        <w:t>、</w:t>
+      </w:r>
+      <w:r>
+        <w:rPr>
+          <w:rFonts w:ascii="Consolas" w:eastAsia="微軟正黑體" w:hAnsi="微軟正黑體"/>
+          <w:b/>
+          <w:sz w:val="44"/>
+          <w:szCs w:val="44"/>
+        </w:rPr>
+        <w:t>完成</w:t>
+      </w:r>
+      <w:r>
+        <w:rPr>
+          <w:rFonts w:ascii="Consolas" w:eastAsia="微軟正黑體" w:hAnsi="微軟正黑體"/>
+          <w:sz w:val="44"/>
+          <w:szCs w:val="44"/>
+        </w:rPr>
+        <w:t>。用來描述討論的流程。</w:t>
+      </w:r>
     </w:p>
     <w:p>
       <w:pPr>
         <w:pStyle w:val="a3"/>
         <w:numPr>
           <w:ilvl w:val="0"/>
-          <w:numId w:val="1"/>
+          <w:numId w:val="2"/>
         </w:numPr>
         <w:ind w:leftChars="0"/>
         <w:rPr>
           <w:rFonts w:ascii="Consolas" w:eastAsia="微軟正黑體" w:hAnsi="Consolas"/>
-        </w:rPr>
-      </w:pPr>
-      <w:hyperlink r:id="rId9" w:history="1">
-        <w:r>
-          <w:rPr>
-            <w:rStyle w:val="a4"/>
-            <w:rFonts w:ascii="Consolas" w:eastAsia="微軟正黑體" w:hAnsi="Consolas"/>
-          </w:rPr>
-          <w:t>http://blog.inrhythm.com/wp-content/uploads/2016/02/LeanCoffee-1.jpg</w:t>
-        </w:r>
-      </w:hyperlink>
+          <w:sz w:val="44"/>
+          <w:szCs w:val="44"/>
+        </w:rPr>
+      </w:pPr>
+      <w:r>
+        <w:rPr>
+          <w:rFonts w:ascii="Consolas" w:eastAsia="微軟正黑體" w:hAnsi="微軟正黑體"/>
+          <w:sz w:val="44"/>
+          <w:szCs w:val="44"/>
+        </w:rPr>
+        <w:t>產出討論題目</w:t>
+      </w:r>
+      <w:r>
+        <w:rPr>
+          <w:rFonts w:ascii="Consolas" w:eastAsia="微軟正黑體" w:hAnsi="微軟正黑體" w:hint="eastAsia"/>
+          <w:sz w:val="44"/>
+          <w:szCs w:val="44"/>
+        </w:rPr>
+        <w:t>並排順序</w:t>
+      </w:r>
+      <w:r>
+        <w:rPr>
+          <w:rFonts w:ascii="Consolas" w:eastAsia="微軟正黑體" w:hAnsi="Consolas"/>
+          <w:sz w:val="44"/>
+          <w:szCs w:val="44"/>
+        </w:rPr>
+        <w:t xml:space="preserve"> (</w:t>
+      </w:r>
+      <w:r>
+        <w:rPr>
+          <w:rFonts w:ascii="Consolas" w:eastAsia="微軟正黑體" w:hAnsi="Consolas" w:hint="eastAsia"/>
+          <w:sz w:val="44"/>
+          <w:szCs w:val="44"/>
+        </w:rPr>
+        <w:t>Brainstorm topics and Prioritize</w:t>
+      </w:r>
+      <w:r>
+        <w:rPr>
+          <w:rFonts w:ascii="Consolas" w:eastAsia="微軟正黑體" w:hAnsi="Consolas"/>
+          <w:sz w:val="44"/>
+          <w:szCs w:val="44"/>
+        </w:rPr>
+        <w:t>)</w:t>
+      </w:r>
+      <w:r>
+        <w:rPr>
+          <w:rFonts w:ascii="Consolas" w:eastAsia="微軟正黑體" w:hAnsi="Consolas" w:hint="eastAsia"/>
+          <w:sz w:val="44"/>
+          <w:szCs w:val="44"/>
+        </w:rPr>
+        <w:t xml:space="preserve"> </w:t>
+      </w:r>
+      <w:r>
+        <w:rPr>
+          <w:rFonts w:ascii="Consolas" w:eastAsia="微軟正黑體" w:hAnsi="Consolas"/>
+          <w:sz w:val="44"/>
+          <w:szCs w:val="44"/>
+        </w:rPr>
+        <w:br/>
+      </w:r>
+      <w:r>
+        <w:rPr>
+          <w:rFonts w:ascii="Consolas" w:eastAsia="微軟正黑體" w:hAnsi="微軟正黑體"/>
+          <w:sz w:val="44"/>
+          <w:szCs w:val="44"/>
+        </w:rPr>
+        <w:t>提出想要討論的題目，寫在紙上並放到</w:t>
+      </w:r>
+      <w:r>
+        <w:rPr>
+          <w:rFonts w:ascii="Consolas" w:eastAsia="微軟正黑體" w:hAnsi="微軟正黑體"/>
+          <w:b/>
+          <w:sz w:val="44"/>
+          <w:szCs w:val="44"/>
+        </w:rPr>
+        <w:t>討論題目</w:t>
+      </w:r>
+      <w:r>
+        <w:rPr>
+          <w:rFonts w:ascii="Consolas" w:eastAsia="微軟正黑體" w:hAnsi="微軟正黑體"/>
+          <w:sz w:val="44"/>
+          <w:szCs w:val="44"/>
+        </w:rPr>
+        <w:t>的欄位</w:t>
+      </w:r>
+      <w:r>
+        <w:rPr>
+          <w:rFonts w:ascii="Consolas" w:eastAsia="微軟正黑體" w:hAnsi="微軟正黑體" w:hint="eastAsia"/>
+          <w:sz w:val="44"/>
+          <w:szCs w:val="44"/>
+        </w:rPr>
+        <w:t>，</w:t>
+      </w:r>
+      <w:r>
+        <w:rPr>
+          <w:rFonts w:ascii="Consolas" w:eastAsia="微軟正黑體" w:hAnsi="微軟正黑體"/>
+          <w:sz w:val="44"/>
+          <w:szCs w:val="44"/>
+        </w:rPr>
+        <w:br/>
+      </w:r>
+      <w:r>
+        <w:rPr>
+          <w:rFonts w:ascii="Consolas" w:eastAsia="微軟正黑體" w:hAnsi="微軟正黑體" w:hint="eastAsia"/>
+          <w:sz w:val="44"/>
+          <w:szCs w:val="44"/>
+        </w:rPr>
+        <w:t>簡單描述並投票</w:t>
+      </w:r>
+      <w:r>
+        <w:rPr>
+          <w:rFonts w:ascii="Consolas" w:eastAsia="微軟正黑體" w:hAnsi="微軟正黑體" w:hint="eastAsia"/>
+          <w:sz w:val="44"/>
+          <w:szCs w:val="44"/>
+        </w:rPr>
+        <w:t>決定</w:t>
+      </w:r>
+      <w:r>
+        <w:rPr>
+          <w:rFonts w:ascii="Consolas" w:eastAsia="微軟正黑體" w:hAnsi="微軟正黑體"/>
+          <w:sz w:val="44"/>
+          <w:szCs w:val="44"/>
+        </w:rPr>
+        <w:t>優先順序</w:t>
+      </w:r>
+      <w:r>
+        <w:rPr>
+          <w:rFonts w:ascii="Consolas" w:eastAsia="微軟正黑體" w:hAnsi="微軟正黑體"/>
+          <w:sz w:val="44"/>
+          <w:szCs w:val="44"/>
+        </w:rPr>
+        <w:t>。</w:t>
+      </w:r>
     </w:p>
     <w:p>
       <w:pPr>
-        <w:rPr>
-          <w:rFonts w:hint="eastAsia"/>
-        </w:rPr>
-      </w:pPr>
+        <w:pStyle w:val="a3"/>
+        <w:numPr>
+          <w:ilvl w:val="0"/>
+          <w:numId w:val="2"/>
+        </w:numPr>
+        <w:ind w:leftChars="0"/>
+        <w:rPr>
+          <w:rFonts w:ascii="Consolas" w:eastAsia="微軟正黑體" w:hAnsi="Consolas"/>
+          <w:sz w:val="44"/>
+          <w:szCs w:val="44"/>
+        </w:rPr>
+      </w:pPr>
+      <w:r>
+        <w:rPr>
+          <w:rFonts w:ascii="Consolas" w:eastAsia="微軟正黑體" w:hAnsi="微軟正黑體"/>
+          <w:sz w:val="44"/>
+          <w:szCs w:val="44"/>
+        </w:rPr>
+        <w:t>討論及投票</w:t>
+      </w:r>
+      <w:r>
+        <w:rPr>
+          <w:rFonts w:ascii="Consolas" w:eastAsia="微軟正黑體" w:hAnsi="Consolas"/>
+          <w:sz w:val="44"/>
+          <w:szCs w:val="44"/>
+        </w:rPr>
+        <w:t xml:space="preserve">(Vote and </w:t>
+      </w:r>
+      <w:r>
+        <w:rPr>
+          <w:rFonts w:ascii="Consolas" w:eastAsia="微軟正黑體" w:hAnsi="Consolas" w:hint="eastAsia"/>
+          <w:sz w:val="44"/>
+          <w:szCs w:val="44"/>
+        </w:rPr>
+        <w:t>Discussion</w:t>
+      </w:r>
+      <w:r>
+        <w:rPr>
+          <w:rFonts w:ascii="Consolas" w:eastAsia="微軟正黑體" w:hAnsi="Consolas"/>
+          <w:sz w:val="44"/>
+          <w:szCs w:val="44"/>
+        </w:rPr>
+        <w:t>)</w:t>
+      </w:r>
+      <w:r>
+        <w:rPr>
+          <w:rFonts w:ascii="Consolas" w:eastAsia="微軟正黑體" w:hAnsi="Consolas"/>
+          <w:sz w:val="44"/>
+          <w:szCs w:val="44"/>
+        </w:rPr>
+        <w:br/>
+      </w:r>
+      <w:r>
+        <w:rPr>
+          <w:rFonts w:ascii="Consolas" w:eastAsia="微軟正黑體" w:hAnsi="微軟正黑體"/>
+          <w:sz w:val="44"/>
+          <w:szCs w:val="44"/>
+        </w:rPr>
+        <w:t>開始討論計時</w:t>
+      </w:r>
+      <w:r>
+        <w:rPr>
+          <w:rFonts w:ascii="Consolas" w:eastAsia="微軟正黑體" w:hAnsi="Consolas"/>
+          <w:sz w:val="44"/>
+          <w:szCs w:val="44"/>
+        </w:rPr>
+        <w:t>5~8</w:t>
+      </w:r>
+      <w:r>
+        <w:rPr>
+          <w:rFonts w:ascii="Consolas" w:eastAsia="微軟正黑體" w:hAnsi="微軟正黑體"/>
+          <w:sz w:val="44"/>
+          <w:szCs w:val="44"/>
+        </w:rPr>
+        <w:t>分鐘。</w:t>
+      </w:r>
+      <w:r>
+        <w:rPr>
+          <w:rFonts w:ascii="Consolas" w:eastAsia="微軟正黑體" w:hAnsi="微軟正黑體"/>
+          <w:sz w:val="44"/>
+          <w:szCs w:val="44"/>
+        </w:rPr>
+        <w:t>當討論告一段落或時間到時，</w:t>
+      </w:r>
+      <w:r>
+        <w:rPr>
+          <w:rFonts w:ascii="Consolas" w:eastAsia="微軟正黑體" w:hAnsi="微軟正黑體"/>
+          <w:sz w:val="44"/>
+          <w:szCs w:val="44"/>
+        </w:rPr>
+        <w:br/>
+      </w:r>
+      <w:r>
+        <w:rPr>
+          <w:rFonts w:ascii="Consolas" w:eastAsia="微軟正黑體" w:hAnsi="微軟正黑體"/>
+          <w:sz w:val="44"/>
+          <w:szCs w:val="44"/>
+        </w:rPr>
+        <w:t>就投票決定是否要繼續還是結束切換下一個主題。</w:t>
+      </w:r>
     </w:p>
+    <w:p/>
     <w:sectPr>
       <w:pgSz w:w="16838" w:h="11906" w:orient="landscape"/>
       <w:pgMar w:top="720" w:right="720" w:bottom="720" w:left="720" w:header="851" w:footer="992" w:gutter="0"/>
@@ -379,6 +451,119 @@
 <file path=word/numbering.xml><?xml version="1.0" encoding="utf-8"?>
 <w:numbering xmlns:wpc="http://schemas.microsoft.com/office/word/2010/wordprocessingCanvas" xmlns:mc="http://schemas.openxmlformats.org/markup-compatibility/2006" xmlns:o="urn:schemas-microsoft-com:office:office" xmlns:r="http://schemas.openxmlformats.org/officeDocument/2006/relationships" xmlns:m="http://schemas.openxmlformats.org/officeDocument/2006/math" xmlns:v="urn:schemas-microsoft-com:vml" xmlns:wp14="http://schemas.microsoft.com/office/word/2010/wordprocessingDrawing" xmlns:wp="http://schemas.openxmlformats.org/drawingml/2006/wordprocessingDrawing" xmlns:w10="urn:schemas-microsoft-com:office:word" xmlns:w="http://schemas.openxmlformats.org/wordprocessingml/2006/main" xmlns:w14="http://schemas.microsoft.com/office/word/2010/wordml" xmlns:w15="http://schemas.microsoft.com/office/word/2012/wordml" xmlns:wpg="http://schemas.microsoft.com/office/word/2010/wordprocessingGroup" xmlns:wpi="http://schemas.microsoft.com/office/word/2010/wordprocessingInk" xmlns:wne="http://schemas.microsoft.com/office/word/2006/wordml" xmlns:wps="http://schemas.microsoft.com/office/word/2010/wordprocessingShape" mc:Ignorable="w14 w15 wp14">
   <w:abstractNum w:abstractNumId="0" w15:restartNumberingAfterBreak="0">
+    <w:nsid w:val="05D5663F"/>
+    <w:multiLevelType w:val="hybridMultilevel"/>
+    <w:tmpl w:val="9CE81D48"/>
+    <w:lvl w:ilvl="0" w:tplc="0409000F">
+      <w:start w:val="1"/>
+      <w:numFmt w:val="decimal"/>
+      <w:lvlText w:val="%1."/>
+      <w:lvlJc w:val="left"/>
+      <w:pPr>
+        <w:ind w:left="480" w:hanging="480"/>
+      </w:pPr>
+      <w:rPr>
+        <w:rFonts w:hint="default"/>
+      </w:rPr>
+    </w:lvl>
+    <w:lvl w:ilvl="1" w:tplc="04090003" w:tentative="1">
+      <w:start w:val="1"/>
+      <w:numFmt w:val="bullet"/>
+      <w:lvlText w:val=""/>
+      <w:lvlJc w:val="left"/>
+      <w:pPr>
+        <w:ind w:left="960" w:hanging="480"/>
+      </w:pPr>
+      <w:rPr>
+        <w:rFonts w:ascii="Wingdings" w:hAnsi="Wingdings" w:hint="default"/>
+      </w:rPr>
+    </w:lvl>
+    <w:lvl w:ilvl="2" w:tplc="04090005" w:tentative="1">
+      <w:start w:val="1"/>
+      <w:numFmt w:val="bullet"/>
+      <w:lvlText w:val=""/>
+      <w:lvlJc w:val="left"/>
+      <w:pPr>
+        <w:ind w:left="1440" w:hanging="480"/>
+      </w:pPr>
+      <w:rPr>
+        <w:rFonts w:ascii="Wingdings" w:hAnsi="Wingdings" w:hint="default"/>
+      </w:rPr>
+    </w:lvl>
+    <w:lvl w:ilvl="3" w:tplc="04090001" w:tentative="1">
+      <w:start w:val="1"/>
+      <w:numFmt w:val="bullet"/>
+      <w:lvlText w:val=""/>
+      <w:lvlJc w:val="left"/>
+      <w:pPr>
+        <w:ind w:left="1920" w:hanging="480"/>
+      </w:pPr>
+      <w:rPr>
+        <w:rFonts w:ascii="Wingdings" w:hAnsi="Wingdings" w:hint="default"/>
+      </w:rPr>
+    </w:lvl>
+    <w:lvl w:ilvl="4" w:tplc="04090003" w:tentative="1">
+      <w:start w:val="1"/>
+      <w:numFmt w:val="bullet"/>
+      <w:lvlText w:val=""/>
+      <w:lvlJc w:val="left"/>
+      <w:pPr>
+        <w:ind w:left="2400" w:hanging="480"/>
+      </w:pPr>
+      <w:rPr>
+        <w:rFonts w:ascii="Wingdings" w:hAnsi="Wingdings" w:hint="default"/>
+      </w:rPr>
+    </w:lvl>
+    <w:lvl w:ilvl="5" w:tplc="04090005" w:tentative="1">
+      <w:start w:val="1"/>
+      <w:numFmt w:val="bullet"/>
+      <w:lvlText w:val=""/>
+      <w:lvlJc w:val="left"/>
+      <w:pPr>
+        <w:ind w:left="2880" w:hanging="480"/>
+      </w:pPr>
+      <w:rPr>
+        <w:rFonts w:ascii="Wingdings" w:hAnsi="Wingdings" w:hint="default"/>
+      </w:rPr>
+    </w:lvl>
+    <w:lvl w:ilvl="6" w:tplc="04090001" w:tentative="1">
+      <w:start w:val="1"/>
+      <w:numFmt w:val="bullet"/>
+      <w:lvlText w:val=""/>
+      <w:lvlJc w:val="left"/>
+      <w:pPr>
+        <w:ind w:left="3360" w:hanging="480"/>
+      </w:pPr>
+      <w:rPr>
+        <w:rFonts w:ascii="Wingdings" w:hAnsi="Wingdings" w:hint="default"/>
+      </w:rPr>
+    </w:lvl>
+    <w:lvl w:ilvl="7" w:tplc="04090003" w:tentative="1">
+      <w:start w:val="1"/>
+      <w:numFmt w:val="bullet"/>
+      <w:lvlText w:val=""/>
+      <w:lvlJc w:val="left"/>
+      <w:pPr>
+        <w:ind w:left="3840" w:hanging="480"/>
+      </w:pPr>
+      <w:rPr>
+        <w:rFonts w:ascii="Wingdings" w:hAnsi="Wingdings" w:hint="default"/>
+      </w:rPr>
+    </w:lvl>
+    <w:lvl w:ilvl="8" w:tplc="04090005" w:tentative="1">
+      <w:start w:val="1"/>
+      <w:numFmt w:val="bullet"/>
+      <w:lvlText w:val=""/>
+      <w:lvlJc w:val="left"/>
+      <w:pPr>
+        <w:ind w:left="4320" w:hanging="480"/>
+      </w:pPr>
+      <w:rPr>
+        <w:rFonts w:ascii="Wingdings" w:hAnsi="Wingdings" w:hint="default"/>
+      </w:rPr>
+    </w:lvl>
+  </w:abstractNum>
+  <w:abstractNum w:abstractNumId="1" w15:restartNumberingAfterBreak="0">
     <w:nsid w:val="5E62326B"/>
     <w:multiLevelType w:val="hybridMultilevel"/>
     <w:tmpl w:val="44108FB6"/>
@@ -492,6 +677,9 @@
     </w:lvl>
   </w:abstractNum>
   <w:num w:numId="1">
+    <w:abstractNumId w:val="1"/>
+  </w:num>
+  <w:num w:numId="2">
     <w:abstractNumId w:val="0"/>
   </w:num>
 </w:numbering>
@@ -887,6 +1075,7 @@
   <w:style w:type="paragraph" w:default="1" w:styleId="a">
     <w:name w:val="Normal"/>
     <w:qFormat/>
+    <w:rsid w:val="00D979B8"/>
     <w:pPr>
       <w:widowControl w:val="0"/>
     </w:pPr>
@@ -999,6 +1188,18 @@
       <w:szCs w:val="20"/>
     </w:rPr>
   </w:style>
+  <w:style w:type="character" w:styleId="a9">
+    <w:name w:val="FollowedHyperlink"/>
+    <w:basedOn w:val="a0"/>
+    <w:uiPriority w:val="99"/>
+    <w:semiHidden/>
+    <w:unhideWhenUsed/>
+    <w:rsid w:val="00192CC2"/>
+    <w:rPr>
+      <w:color w:val="954F72" w:themeColor="followedHyperlink"/>
+      <w:u w:val="single"/>
+    </w:rPr>
+  </w:style>
 </w:styles>
 </file>
 
@@ -1045,7 +1246,7 @@
     </a:clrScheme>
     <a:fontScheme name="Office">
       <a:majorFont>
-        <a:latin typeface="Calibri Light" panose="020F0302020204030204"/>
+        <a:latin typeface="Calibri Light"/>
         <a:ea typeface=""/>
         <a:cs typeface=""/>
         <a:font script="Jpan" typeface="ＭＳ ゴシック"/>
@@ -1080,7 +1281,7 @@
         <a:font script="Geor" typeface="Sylfaen"/>
       </a:majorFont>
       <a:minorFont>
-        <a:latin typeface="Calibri" panose="020F0502020204030204"/>
+        <a:latin typeface="Calibri"/>
         <a:ea typeface=""/>
         <a:cs typeface=""/>
         <a:font script="Jpan" typeface="ＭＳ 明朝"/>
